--- a/CS 6012/Week 2/Day7/SortUtil/src/assignment04/Analysis Document on Assignment 04.docx
+++ b/CS 6012/Week 2/Day7/SortUtil/src/assignment04/Analysis Document on Assignment 04.docx
@@ -921,16 +921,16 @@
         </w:rPr>
         <w:lastRenderedPageBreak/>
         <w:drawing>
-          <wp:anchor distT="0" distB="0" distL="114300" distR="114300" simplePos="0" relativeHeight="251664384" behindDoc="0" locked="0" layoutInCell="1" allowOverlap="1" wp14:anchorId="25B42CBB" wp14:editId="1AEBCBDA">
+          <wp:anchor distT="0" distB="0" distL="114300" distR="114300" simplePos="0" relativeHeight="251664384" behindDoc="0" locked="0" layoutInCell="1" allowOverlap="1" wp14:anchorId="25B42CBB" wp14:editId="26EB0B25">
             <wp:simplePos x="0" y="0"/>
             <wp:positionH relativeFrom="column">
-              <wp:posOffset>995680</wp:posOffset>
+              <wp:posOffset>751935</wp:posOffset>
             </wp:positionH>
             <wp:positionV relativeFrom="paragraph">
-              <wp:posOffset>81280</wp:posOffset>
+              <wp:posOffset>77470</wp:posOffset>
             </wp:positionV>
-            <wp:extent cx="3820071" cy="2097774"/>
-            <wp:effectExtent l="0" t="0" r="3175" b="0"/>
+            <wp:extent cx="4499403" cy="2470826"/>
+            <wp:effectExtent l="0" t="0" r="0" b="5715"/>
             <wp:wrapNone/>
             <wp:docPr id="9" name="Picture 9" descr="A graph with a blue line&#10;&#10;Description automatically generated"/>
             <wp:cNvGraphicFramePr>
@@ -958,7 +958,7 @@
                   <pic:spPr>
                     <a:xfrm>
                       <a:off x="0" y="0"/>
-                      <a:ext cx="3820071" cy="2097774"/>
+                      <a:ext cx="4499403" cy="2470826"/>
                     </a:xfrm>
                     <a:prstGeom prst="rect">
                       <a:avLst/>
@@ -1032,22 +1032,30 @@
           <w:rFonts w:ascii="Times New Roman" w:hAnsi="Times New Roman" w:cs="Times New Roman"/>
         </w:rPr>
       </w:pPr>
+    </w:p>
+    <w:p>
+      <w:pPr>
+        <w:spacing w:line="480" w:lineRule="auto"/>
+        <w:rPr>
+          <w:rFonts w:ascii="Times New Roman" w:hAnsi="Times New Roman" w:cs="Times New Roman"/>
+        </w:rPr>
+      </w:pPr>
       <w:r>
         <w:rPr>
           <w:rFonts w:ascii="Times New Roman" w:hAnsi="Times New Roman" w:cs="Times New Roman"/>
           <w:noProof/>
         </w:rPr>
         <w:drawing>
-          <wp:anchor distT="0" distB="0" distL="114300" distR="114300" simplePos="0" relativeHeight="251663360" behindDoc="0" locked="0" layoutInCell="1" allowOverlap="1" wp14:anchorId="1222346A" wp14:editId="11DB08C3">
+          <wp:anchor distT="0" distB="0" distL="114300" distR="114300" simplePos="0" relativeHeight="251663360" behindDoc="0" locked="0" layoutInCell="1" allowOverlap="1" wp14:anchorId="1222346A" wp14:editId="70F8D813">
             <wp:simplePos x="0" y="0"/>
             <wp:positionH relativeFrom="column">
-              <wp:posOffset>988060</wp:posOffset>
+              <wp:posOffset>661130</wp:posOffset>
             </wp:positionH>
             <wp:positionV relativeFrom="paragraph">
-              <wp:posOffset>32385</wp:posOffset>
+              <wp:posOffset>26143</wp:posOffset>
             </wp:positionV>
-            <wp:extent cx="4040387" cy="2183363"/>
-            <wp:effectExtent l="0" t="0" r="0" b="1270"/>
+            <wp:extent cx="4590346" cy="2480553"/>
+            <wp:effectExtent l="0" t="0" r="0" b="0"/>
             <wp:wrapNone/>
             <wp:docPr id="8" name="Picture 8" descr="A graph with a blue line&#10;&#10;Description automatically generated"/>
             <wp:cNvGraphicFramePr>
@@ -1075,7 +1083,7 @@
                   <pic:spPr>
                     <a:xfrm>
                       <a:off x="0" y="0"/>
-                      <a:ext cx="4040387" cy="2183363"/>
+                      <a:ext cx="4590346" cy="2480553"/>
                     </a:xfrm>
                     <a:prstGeom prst="rect">
                       <a:avLst/>
@@ -1152,6 +1160,257 @@
       <w:r>
         <w:rPr>
           <w:rFonts w:ascii="Times New Roman" w:hAnsi="Times New Roman" w:cs="Times New Roman"/>
+          <w:noProof/>
+        </w:rPr>
+        <w:drawing>
+          <wp:anchor distT="0" distB="0" distL="114300" distR="114300" simplePos="0" relativeHeight="251665408" behindDoc="0" locked="0" layoutInCell="1" allowOverlap="1" wp14:anchorId="19D9036F" wp14:editId="1C965080">
+            <wp:simplePos x="0" y="0"/>
+            <wp:positionH relativeFrom="column">
+              <wp:posOffset>768121</wp:posOffset>
+            </wp:positionH>
+            <wp:positionV relativeFrom="paragraph">
+              <wp:posOffset>277684</wp:posOffset>
+            </wp:positionV>
+            <wp:extent cx="4594722" cy="2490281"/>
+            <wp:effectExtent l="0" t="0" r="3175" b="0"/>
+            <wp:wrapNone/>
+            <wp:docPr id="10" name="Picture 10" descr="A graph with different colored lines&#10;&#10;Description automatically generated"/>
+            <wp:cNvGraphicFramePr>
+              <a:graphicFrameLocks xmlns:a="http://schemas.openxmlformats.org/drawingml/2006/main" noChangeAspect="1"/>
+            </wp:cNvGraphicFramePr>
+            <a:graphic xmlns:a="http://schemas.openxmlformats.org/drawingml/2006/main">
+              <a:graphicData uri="http://schemas.openxmlformats.org/drawingml/2006/picture">
+                <pic:pic xmlns:pic="http://schemas.openxmlformats.org/drawingml/2006/picture">
+                  <pic:nvPicPr>
+                    <pic:cNvPr id="10" name="Picture 10" descr="A graph with different colored lines&#10;&#10;Description automatically generated"/>
+                    <pic:cNvPicPr/>
+                  </pic:nvPicPr>
+                  <pic:blipFill>
+                    <a:blip r:embed="rId11">
+                      <a:extLst>
+                        <a:ext uri="{28A0092B-C50C-407E-A947-70E740481C1C}">
+                          <a14:useLocalDpi xmlns:a14="http://schemas.microsoft.com/office/drawing/2010/main" val="0"/>
+                        </a:ext>
+                      </a:extLst>
+                    </a:blip>
+                    <a:stretch>
+                      <a:fillRect/>
+                    </a:stretch>
+                  </pic:blipFill>
+                  <pic:spPr>
+                    <a:xfrm>
+                      <a:off x="0" y="0"/>
+                      <a:ext cx="4594722" cy="2490281"/>
+                    </a:xfrm>
+                    <a:prstGeom prst="rect">
+                      <a:avLst/>
+                    </a:prstGeom>
+                  </pic:spPr>
+                </pic:pic>
+              </a:graphicData>
+            </a:graphic>
+            <wp14:sizeRelH relativeFrom="page">
+              <wp14:pctWidth>0</wp14:pctWidth>
+            </wp14:sizeRelH>
+            <wp14:sizeRelV relativeFrom="page">
+              <wp14:pctHeight>0</wp14:pctHeight>
+            </wp14:sizeRelV>
+          </wp:anchor>
+        </w:drawing>
+      </w:r>
+    </w:p>
+    <w:p>
+      <w:pPr>
+        <w:spacing w:line="480" w:lineRule="auto"/>
+        <w:rPr>
+          <w:rFonts w:ascii="Times New Roman" w:hAnsi="Times New Roman" w:cs="Times New Roman"/>
+        </w:rPr>
+      </w:pPr>
+    </w:p>
+    <w:p>
+      <w:pPr>
+        <w:spacing w:line="480" w:lineRule="auto"/>
+        <w:rPr>
+          <w:rFonts w:ascii="Times New Roman" w:hAnsi="Times New Roman" w:cs="Times New Roman"/>
+        </w:rPr>
+      </w:pPr>
+    </w:p>
+    <w:p>
+      <w:pPr>
+        <w:spacing w:line="480" w:lineRule="auto"/>
+        <w:rPr>
+          <w:rFonts w:ascii="Times New Roman" w:hAnsi="Times New Roman" w:cs="Times New Roman"/>
+        </w:rPr>
+      </w:pPr>
+    </w:p>
+    <w:p>
+      <w:pPr>
+        <w:spacing w:line="480" w:lineRule="auto"/>
+        <w:rPr>
+          <w:rFonts w:ascii="Times New Roman" w:hAnsi="Times New Roman" w:cs="Times New Roman"/>
+        </w:rPr>
+      </w:pPr>
+    </w:p>
+    <w:p>
+      <w:pPr>
+        <w:spacing w:line="480" w:lineRule="auto"/>
+        <w:rPr>
+          <w:rFonts w:ascii="Times New Roman" w:hAnsi="Times New Roman" w:cs="Times New Roman"/>
+        </w:rPr>
+      </w:pPr>
+    </w:p>
+    <w:p>
+      <w:pPr>
+        <w:spacing w:line="480" w:lineRule="auto"/>
+        <w:rPr>
+          <w:rFonts w:ascii="Times New Roman" w:hAnsi="Times New Roman" w:cs="Times New Roman"/>
+        </w:rPr>
+      </w:pPr>
+    </w:p>
+    <w:p>
+      <w:pPr>
+        <w:spacing w:line="480" w:lineRule="auto"/>
+        <w:rPr>
+          <w:rFonts w:ascii="Times New Roman" w:hAnsi="Times New Roman" w:cs="Times New Roman"/>
+        </w:rPr>
+      </w:pPr>
+    </w:p>
+    <w:p>
+      <w:pPr>
+        <w:spacing w:line="480" w:lineRule="auto"/>
+        <w:rPr>
+          <w:rFonts w:ascii="Times New Roman" w:hAnsi="Times New Roman" w:cs="Times New Roman"/>
+        </w:rPr>
+      </w:pPr>
+      <w:r>
+        <w:rPr>
+          <w:rFonts w:ascii="Times New Roman" w:hAnsi="Times New Roman" w:cs="Times New Roman"/>
+          <w:noProof/>
+        </w:rPr>
+        <w:lastRenderedPageBreak/>
+        <w:drawing>
+          <wp:anchor distT="0" distB="0" distL="114300" distR="114300" simplePos="0" relativeHeight="251666432" behindDoc="0" locked="0" layoutInCell="1" allowOverlap="1" wp14:anchorId="463A7ED5" wp14:editId="0494B93F">
+            <wp:simplePos x="0" y="0"/>
+            <wp:positionH relativeFrom="column">
+              <wp:posOffset>564205</wp:posOffset>
+            </wp:positionH>
+            <wp:positionV relativeFrom="paragraph">
+              <wp:posOffset>0</wp:posOffset>
+            </wp:positionV>
+            <wp:extent cx="4805464" cy="2570102"/>
+            <wp:effectExtent l="0" t="0" r="0" b="0"/>
+            <wp:wrapNone/>
+            <wp:docPr id="11" name="Picture 11" descr="A graph with a line going up&#10;&#10;Description automatically generated"/>
+            <wp:cNvGraphicFramePr>
+              <a:graphicFrameLocks xmlns:a="http://schemas.openxmlformats.org/drawingml/2006/main" noChangeAspect="1"/>
+            </wp:cNvGraphicFramePr>
+            <a:graphic xmlns:a="http://schemas.openxmlformats.org/drawingml/2006/main">
+              <a:graphicData uri="http://schemas.openxmlformats.org/drawingml/2006/picture">
+                <pic:pic xmlns:pic="http://schemas.openxmlformats.org/drawingml/2006/picture">
+                  <pic:nvPicPr>
+                    <pic:cNvPr id="11" name="Picture 11" descr="A graph with a line going up&#10;&#10;Description automatically generated"/>
+                    <pic:cNvPicPr/>
+                  </pic:nvPicPr>
+                  <pic:blipFill>
+                    <a:blip r:embed="rId12">
+                      <a:extLst>
+                        <a:ext uri="{28A0092B-C50C-407E-A947-70E740481C1C}">
+                          <a14:useLocalDpi xmlns:a14="http://schemas.microsoft.com/office/drawing/2010/main" val="0"/>
+                        </a:ext>
+                      </a:extLst>
+                    </a:blip>
+                    <a:stretch>
+                      <a:fillRect/>
+                    </a:stretch>
+                  </pic:blipFill>
+                  <pic:spPr>
+                    <a:xfrm>
+                      <a:off x="0" y="0"/>
+                      <a:ext cx="4805464" cy="2570102"/>
+                    </a:xfrm>
+                    <a:prstGeom prst="rect">
+                      <a:avLst/>
+                    </a:prstGeom>
+                  </pic:spPr>
+                </pic:pic>
+              </a:graphicData>
+            </a:graphic>
+            <wp14:sizeRelH relativeFrom="page">
+              <wp14:pctWidth>0</wp14:pctWidth>
+            </wp14:sizeRelH>
+            <wp14:sizeRelV relativeFrom="page">
+              <wp14:pctHeight>0</wp14:pctHeight>
+            </wp14:sizeRelV>
+          </wp:anchor>
+        </w:drawing>
+      </w:r>
+    </w:p>
+    <w:p>
+      <w:pPr>
+        <w:spacing w:line="480" w:lineRule="auto"/>
+        <w:rPr>
+          <w:rFonts w:ascii="Times New Roman" w:hAnsi="Times New Roman" w:cs="Times New Roman"/>
+        </w:rPr>
+      </w:pPr>
+    </w:p>
+    <w:p>
+      <w:pPr>
+        <w:spacing w:line="480" w:lineRule="auto"/>
+        <w:rPr>
+          <w:rFonts w:ascii="Times New Roman" w:hAnsi="Times New Roman" w:cs="Times New Roman"/>
+        </w:rPr>
+      </w:pPr>
+    </w:p>
+    <w:p>
+      <w:pPr>
+        <w:spacing w:line="480" w:lineRule="auto"/>
+        <w:rPr>
+          <w:rFonts w:ascii="Times New Roman" w:hAnsi="Times New Roman" w:cs="Times New Roman"/>
+        </w:rPr>
+      </w:pPr>
+    </w:p>
+    <w:p>
+      <w:pPr>
+        <w:spacing w:line="480" w:lineRule="auto"/>
+        <w:rPr>
+          <w:rFonts w:ascii="Times New Roman" w:hAnsi="Times New Roman" w:cs="Times New Roman"/>
+        </w:rPr>
+      </w:pPr>
+    </w:p>
+    <w:p>
+      <w:pPr>
+        <w:spacing w:line="480" w:lineRule="auto"/>
+        <w:rPr>
+          <w:rFonts w:ascii="Times New Roman" w:hAnsi="Times New Roman" w:cs="Times New Roman"/>
+        </w:rPr>
+      </w:pPr>
+    </w:p>
+    <w:p>
+      <w:pPr>
+        <w:spacing w:line="480" w:lineRule="auto"/>
+        <w:rPr>
+          <w:rFonts w:ascii="Times New Roman" w:hAnsi="Times New Roman" w:cs="Times New Roman"/>
+        </w:rPr>
+      </w:pPr>
+    </w:p>
+    <w:p>
+      <w:pPr>
+        <w:spacing w:line="480" w:lineRule="auto"/>
+        <w:rPr>
+          <w:rFonts w:ascii="Times New Roman" w:hAnsi="Times New Roman" w:cs="Times New Roman"/>
+        </w:rPr>
+      </w:pPr>
+    </w:p>
+    <w:p>
+      <w:pPr>
+        <w:spacing w:line="480" w:lineRule="auto"/>
+        <w:rPr>
+          <w:rFonts w:ascii="Times New Roman" w:hAnsi="Times New Roman" w:cs="Times New Roman"/>
+        </w:rPr>
+      </w:pPr>
+      <w:r>
+        <w:rPr>
+          <w:rFonts w:ascii="Times New Roman" w:hAnsi="Times New Roman" w:cs="Times New Roman"/>
         </w:rPr>
         <w:t xml:space="preserve">Above </w:t>
       </w:r>
@@ -1181,78 +1440,120 @@
         <w:rPr>
           <w:rFonts w:ascii="Times New Roman" w:hAnsi="Times New Roman" w:cs="Times New Roman"/>
         </w:rPr>
-        <w:t xml:space="preserve">In all three </w:t>
+        <w:t>In all three scen</w:t>
+      </w:r>
+      <w:r>
+        <w:rPr>
+          <w:rFonts w:ascii="Times New Roman" w:hAnsi="Times New Roman" w:cs="Times New Roman"/>
+        </w:rPr>
+        <w:t>ar</w:t>
+      </w:r>
+      <w:r>
+        <w:rPr>
+          <w:rFonts w:ascii="Times New Roman" w:hAnsi="Times New Roman" w:cs="Times New Roman"/>
+        </w:rPr>
+        <w:t xml:space="preserve">ios, the runtime performance of </w:t>
+      </w:r>
+      <w:r>
+        <w:rPr>
+          <w:rFonts w:ascii="Times New Roman" w:hAnsi="Times New Roman" w:cs="Times New Roman"/>
+        </w:rPr>
+        <w:t xml:space="preserve">quick sort is better than the performance of merge sort. This is resulted by the logic of merge sort having to create a new arraylist to store the data </w:t>
+      </w:r>
+      <w:r>
+        <w:rPr>
+          <w:rFonts w:ascii="Times New Roman" w:hAnsi="Times New Roman" w:cs="Times New Roman"/>
+        </w:rPr>
+        <w:t>every time.</w:t>
+      </w:r>
+    </w:p>
+    <w:p>
+      <w:pPr>
+        <w:spacing w:line="480" w:lineRule="auto"/>
+        <w:rPr>
+          <w:rFonts w:ascii="Times New Roman" w:hAnsi="Times New Roman" w:cs="Times New Roman"/>
+        </w:rPr>
+      </w:pPr>
+      <w:r>
+        <w:rPr>
+          <w:rFonts w:ascii="Times New Roman" w:hAnsi="Times New Roman" w:cs="Times New Roman"/>
+        </w:rPr>
+        <w:t xml:space="preserve">In the last two graphs, </w:t>
+      </w:r>
+      <w:proofErr w:type="gramStart"/>
+      <w:r>
+        <w:rPr>
+          <w:rFonts w:ascii="Times New Roman" w:hAnsi="Times New Roman" w:cs="Times New Roman"/>
+        </w:rPr>
+        <w:t>i</w:t>
+      </w:r>
+      <w:r>
+        <w:rPr>
+          <w:rFonts w:ascii="Times New Roman" w:hAnsi="Times New Roman" w:cs="Times New Roman"/>
+        </w:rPr>
+        <w:t>t can be seen that both</w:t>
+      </w:r>
+      <w:proofErr w:type="gramEnd"/>
+      <w:r>
+        <w:rPr>
+          <w:rFonts w:ascii="Times New Roman" w:hAnsi="Times New Roman" w:cs="Times New Roman"/>
+        </w:rPr>
+        <w:t xml:space="preserve"> merge sort and quick sort has a time complexity of </w:t>
       </w:r>
       <w:proofErr w:type="spellStart"/>
       <w:r>
         <w:rPr>
           <w:rFonts w:ascii="Times New Roman" w:hAnsi="Times New Roman" w:cs="Times New Roman"/>
         </w:rPr>
-        <w:t>scenios</w:t>
+        <w:t>nlogn</w:t>
       </w:r>
       <w:proofErr w:type="spellEnd"/>
       <w:r>
         <w:rPr>
           <w:rFonts w:ascii="Times New Roman" w:hAnsi="Times New Roman" w:cs="Times New Roman"/>
         </w:rPr>
-        <w:t xml:space="preserve">, the runtime performance of </w:t>
-      </w:r>
-    </w:p>
-    <w:p>
-      <w:pPr>
-        <w:spacing w:line="480" w:lineRule="auto"/>
-        <w:rPr>
-          <w:rFonts w:ascii="Times New Roman" w:hAnsi="Times New Roman" w:cs="Times New Roman"/>
-        </w:rPr>
-      </w:pPr>
-    </w:p>
-    <w:p>
-      <w:pPr>
-        <w:spacing w:line="480" w:lineRule="auto"/>
-        <w:rPr>
-          <w:rFonts w:ascii="Times New Roman" w:hAnsi="Times New Roman" w:cs="Times New Roman"/>
-        </w:rPr>
-      </w:pPr>
-    </w:p>
-    <w:p>
-      <w:pPr>
-        <w:spacing w:line="480" w:lineRule="auto"/>
-        <w:rPr>
-          <w:rFonts w:ascii="Times New Roman" w:hAnsi="Times New Roman" w:cs="Times New Roman"/>
-        </w:rPr>
-      </w:pPr>
-    </w:p>
-    <w:p>
-      <w:pPr>
-        <w:spacing w:line="480" w:lineRule="auto"/>
-        <w:rPr>
-          <w:rFonts w:ascii="Times New Roman" w:hAnsi="Times New Roman" w:cs="Times New Roman"/>
-        </w:rPr>
-      </w:pPr>
-    </w:p>
-    <w:p>
-      <w:pPr>
-        <w:spacing w:line="480" w:lineRule="auto"/>
-        <w:rPr>
-          <w:rFonts w:ascii="Times New Roman" w:hAnsi="Times New Roman" w:cs="Times New Roman"/>
-        </w:rPr>
-      </w:pPr>
-    </w:p>
-    <w:p>
-      <w:pPr>
-        <w:spacing w:line="480" w:lineRule="auto"/>
-        <w:rPr>
-          <w:rFonts w:ascii="Times New Roman" w:hAnsi="Times New Roman" w:cs="Times New Roman"/>
-        </w:rPr>
-      </w:pPr>
-    </w:p>
-    <w:p>
-      <w:pPr>
-        <w:spacing w:line="480" w:lineRule="auto"/>
-        <w:rPr>
-          <w:rFonts w:ascii="Times New Roman" w:hAnsi="Times New Roman" w:cs="Times New Roman"/>
-        </w:rPr>
-      </w:pPr>
+        <w:t xml:space="preserve">, </w:t>
+      </w:r>
+      <w:r>
+        <w:rPr>
+          <w:rFonts w:ascii="Times New Roman" w:hAnsi="Times New Roman" w:cs="Times New Roman"/>
+        </w:rPr>
+        <w:t>which meets the expectation. T</w:t>
+      </w:r>
+      <w:r>
+        <w:rPr>
+          <w:rFonts w:ascii="Times New Roman" w:hAnsi="Times New Roman" w:cs="Times New Roman"/>
+        </w:rPr>
+        <w:t xml:space="preserve">he significant runtime difference is still considered to be resulted by the newly created arraylists of merge sort. </w:t>
+      </w:r>
+    </w:p>
+    <w:p>
+      <w:pPr>
+        <w:spacing w:line="480" w:lineRule="auto"/>
+        <w:rPr>
+          <w:rFonts w:ascii="Times New Roman" w:hAnsi="Times New Roman" w:cs="Times New Roman"/>
+        </w:rPr>
+      </w:pPr>
+      <w:r>
+        <w:rPr>
+          <w:rFonts w:ascii="Times New Roman" w:hAnsi="Times New Roman" w:cs="Times New Roman"/>
+        </w:rPr>
+        <w:t xml:space="preserve">For both methods, </w:t>
+      </w:r>
+      <w:proofErr w:type="gramStart"/>
+      <w:r>
+        <w:rPr>
+          <w:rFonts w:ascii="Times New Roman" w:hAnsi="Times New Roman" w:cs="Times New Roman"/>
+        </w:rPr>
+        <w:t>it is clear that the</w:t>
+      </w:r>
+      <w:proofErr w:type="gramEnd"/>
+      <w:r>
+        <w:rPr>
+          <w:rFonts w:ascii="Times New Roman" w:hAnsi="Times New Roman" w:cs="Times New Roman"/>
+        </w:rPr>
+        <w:t xml:space="preserve"> average case is the slowest condition. This is because branch predictor performs better on sorted data comparing with random data, which is the case of the average case.</w:t>
+      </w:r>
     </w:p>
     <w:p>
       <w:pPr>
